--- a/Review/2014-09-26 - Gruppe 8/Termbeskrivelse.docx
+++ b/Review/2014-09-26 - Gruppe 8/Termbeskrivelse.docx
@@ -4,7 +4,7 @@
   <w:body>
     <w:tbl>
       <w:tblPr>
-        <w:tblStyle w:val="TableGrid"/>
+        <w:tblStyle w:val="Tabel-Gitter"/>
         <w:tblpPr w:leftFromText="141" w:rightFromText="141" w:vertAnchor="page" w:horzAnchor="margin" w:tblpY="2160"/>
         <w:tblW w:w="0" w:type="auto"/>
         <w:tblLook w:val="04A0" w:firstRow="1" w:lastRow="0" w:firstColumn="1" w:lastColumn="0" w:noHBand="0" w:noVBand="1"/>
@@ -68,7 +68,23 @@
           </w:tcPr>
           <w:p>
             <w:r>
-              <w:t>En ”temperatur”-variabel der stiger hver gang spilleren affyrer sin våben.</w:t>
+              <w:t>En ”temperatur”-variabel der stiger</w:t>
+            </w:r>
+            <w:r>
+              <w:t xml:space="preserve"> hver gang spilleren affyrer si</w:t>
+            </w:r>
+            <w:ins w:id="0" w:author="Jonas Nikolajsen" w:date="2014-09-24T10:17:00Z">
+              <w:r>
+                <w:t>t</w:t>
+              </w:r>
+            </w:ins>
+            <w:del w:id="1" w:author="Jonas Nikolajsen" w:date="2014-09-24T10:17:00Z">
+              <w:r>
+                <w:delText>n</w:delText>
+              </w:r>
+            </w:del>
+            <w:r>
+              <w:t xml:space="preserve"> våben.</w:t>
             </w:r>
           </w:p>
         </w:tc>
@@ -79,9 +95,11 @@
             <w:tcW w:w="4889" w:type="dxa"/>
           </w:tcPr>
           <w:p>
+            <w:proofErr w:type="spellStart"/>
             <w:r>
               <w:t>Cooldown</w:t>
             </w:r>
+            <w:proofErr w:type="spellEnd"/>
           </w:p>
         </w:tc>
         <w:tc>
@@ -92,6 +110,8 @@
             <w:r>
               <w:t>Når spilleren ikke affyrer sit våben, så vil våbnets heat falde.</w:t>
             </w:r>
+            <w:bookmarkStart w:id="2" w:name="_GoBack"/>
+            <w:bookmarkEnd w:id="2"/>
           </w:p>
         </w:tc>
       </w:tr>
@@ -152,13 +172,29 @@
           </w:tcPr>
           <w:p>
             <w:r>
-              <w:t xml:space="preserve">Spillerens health er hvor meget </w:t>
+              <w:t xml:space="preserve">Spillerens </w:t>
+            </w:r>
+            <w:proofErr w:type="spellStart"/>
+            <w:r>
+              <w:t>health</w:t>
+            </w:r>
+            <w:proofErr w:type="spellEnd"/>
+            <w:r>
+              <w:t xml:space="preserve"> er hvor meget </w:t>
             </w:r>
             <w:r>
               <w:t>skade han kan tage, før</w:t>
             </w:r>
             <w:r>
-              <w:t xml:space="preserve"> han dør. En spillers maksimum health er 100.</w:t>
+              <w:t xml:space="preserve"> han dør. En spillers maksimum </w:t>
+            </w:r>
+            <w:proofErr w:type="spellStart"/>
+            <w:r>
+              <w:t>health</w:t>
+            </w:r>
+            <w:proofErr w:type="spellEnd"/>
+            <w:r>
+              <w:t xml:space="preserve"> er 100.</w:t>
             </w:r>
             <w:r>
               <w:t xml:space="preserve"> </w:t>
@@ -183,7 +219,23 @@
           </w:tcPr>
           <w:p>
             <w:r>
-              <w:t xml:space="preserve">Når spillerens health når 0, så starter en 7 sekunders ”respawn”-timer, hvor spilleren ikke kan skyde eller blive skudt. </w:t>
+              <w:t xml:space="preserve">Når spillerens </w:t>
+            </w:r>
+            <w:proofErr w:type="spellStart"/>
+            <w:r>
+              <w:t>health</w:t>
+            </w:r>
+            <w:proofErr w:type="spellEnd"/>
+            <w:r>
+              <w:t xml:space="preserve"> når 0, så starter en 7 sekunders ”</w:t>
+            </w:r>
+            <w:proofErr w:type="spellStart"/>
+            <w:r>
+              <w:t>respawn</w:t>
+            </w:r>
+            <w:proofErr w:type="spellEnd"/>
+            <w:r>
+              <w:t xml:space="preserve">”-timer, hvor spilleren ikke kan skyde eller blive skudt. </w:t>
             </w:r>
           </w:p>
         </w:tc>
@@ -227,10 +279,26 @@
           </w:tcPr>
           <w:p>
             <w:r>
-              <w:t xml:space="preserve">Laser Riflen er semi-automatisk og tager derfor lang tid om at opbygge heat. Den skader </w:t>
-            </w:r>
-            <w:r>
-              <w:t>25 health pr. hit så der skal 4 træffere til at dræbe en modspiller</w:t>
+              <w:t xml:space="preserve">Laser Riflen er </w:t>
+            </w:r>
+            <w:proofErr w:type="spellStart"/>
+            <w:r>
+              <w:t>semi</w:t>
+            </w:r>
+            <w:proofErr w:type="spellEnd"/>
+            <w:r>
+              <w:t xml:space="preserve">-automatisk og tager derfor lang tid om at opbygge heat. Den skader </w:t>
+            </w:r>
+            <w:r>
+              <w:t xml:space="preserve">25 </w:t>
+            </w:r>
+            <w:proofErr w:type="spellStart"/>
+            <w:r>
+              <w:t>health</w:t>
+            </w:r>
+            <w:proofErr w:type="spellEnd"/>
+            <w:r>
+              <w:t xml:space="preserve"> pr. hit så der skal 4 træffere til at dræbe en modspiller</w:t>
             </w:r>
           </w:p>
         </w:tc>
@@ -242,27 +310,46 @@
           </w:tcPr>
           <w:p>
             <w:r>
-              <w:t>Laser Beam</w:t>
-            </w:r>
-          </w:p>
-        </w:tc>
-        <w:tc>
-          <w:tcPr>
-            <w:tcW w:w="4889" w:type="dxa"/>
-          </w:tcPr>
-          <w:p>
-            <w:r>
-              <w:t>Laser Beamen er fuld automatisk og opbygger derfor væsentlig hurtigere heat end riflen. Den skader kun 10 health pr. hit, men er betydeligt nemmere at ramme med end de andre våben.</w:t>
-            </w:r>
-            <w:bookmarkStart w:id="0" w:name="_GoBack"/>
-            <w:bookmarkEnd w:id="0"/>
+              <w:t xml:space="preserve">Laser </w:t>
+            </w:r>
+            <w:proofErr w:type="spellStart"/>
+            <w:r>
+              <w:t>Beam</w:t>
+            </w:r>
+            <w:proofErr w:type="spellEnd"/>
+          </w:p>
+        </w:tc>
+        <w:tc>
+          <w:tcPr>
+            <w:tcW w:w="4889" w:type="dxa"/>
+          </w:tcPr>
+          <w:p>
+            <w:r>
+              <w:t xml:space="preserve">Laser </w:t>
+            </w:r>
+            <w:proofErr w:type="spellStart"/>
+            <w:r>
+              <w:t>Beamen</w:t>
+            </w:r>
+            <w:proofErr w:type="spellEnd"/>
+            <w:r>
+              <w:t xml:space="preserve"> er fuld automatisk og opbygger derfor væsentlig hurtigere heat end riflen. Den skader kun 10 </w:t>
+            </w:r>
+            <w:proofErr w:type="spellStart"/>
+            <w:r>
+              <w:t>health</w:t>
+            </w:r>
+            <w:proofErr w:type="spellEnd"/>
+            <w:r>
+              <w:t xml:space="preserve"> pr. hit, men er betydeligt nemmere at ramme med end de andre våben.</w:t>
+            </w:r>
           </w:p>
         </w:tc>
       </w:tr>
     </w:tbl>
     <w:p>
       <w:pPr>
-        <w:pStyle w:val="Heading2"/>
+        <w:pStyle w:val="Overskrift2"/>
       </w:pPr>
       <w:r>
         <w:t>Termbeskrivelse (Jesper og Paul)</w:t>
@@ -396,6 +483,14 @@
     <w:abstractNumId w:val="0"/>
   </w:num>
 </w:numbering>
+</file>
+
+<file path=word/people.xml><?xml version="1.0" encoding="utf-8"?>
+<w15:people xmlns:wpc="http://schemas.microsoft.com/office/word/2010/wordprocessingCanvas" xmlns:mc="http://schemas.openxmlformats.org/markup-compatibility/2006" xmlns:o="urn:schemas-microsoft-com:office:office" xmlns:r="http://schemas.openxmlformats.org/officeDocument/2006/relationships" xmlns:m="http://schemas.openxmlformats.org/officeDocument/2006/math" xmlns:v="urn:schemas-microsoft-com:vml" xmlns:wp14="http://schemas.microsoft.com/office/word/2010/wordprocessingDrawing" xmlns:wp="http://schemas.openxmlformats.org/drawingml/2006/wordprocessingDrawing" xmlns:w10="urn:schemas-microsoft-com:office:word" xmlns:w="http://schemas.openxmlformats.org/wordprocessingml/2006/main" xmlns:w14="http://schemas.microsoft.com/office/word/2010/wordml" xmlns:w15="http://schemas.microsoft.com/office/word/2012/wordml" xmlns:wpg="http://schemas.microsoft.com/office/word/2010/wordprocessingGroup" xmlns:wpi="http://schemas.microsoft.com/office/word/2010/wordprocessingInk" xmlns:wne="http://schemas.microsoft.com/office/word/2006/wordml" xmlns:wps="http://schemas.microsoft.com/office/word/2010/wordprocessingShape" mc:Ignorable="w14 w15 wp14">
+  <w15:person w15:author="Jonas Nikolajsen">
+    <w15:presenceInfo w15:providerId="Windows Live" w15:userId="88f596bd6ac22400"/>
+  </w15:person>
+</w15:people>
 </file>
 
 <file path=word/styles.xml><?xml version="1.0" encoding="utf-8"?>
@@ -793,11 +888,11 @@
     <w:qFormat/>
     <w:rsid w:val="00DE5004"/>
   </w:style>
-  <w:style w:type="paragraph" w:styleId="Heading2">
+  <w:style w:type="paragraph" w:styleId="Overskrift2">
     <w:name w:val="heading 2"/>
     <w:basedOn w:val="Normal"/>
     <w:next w:val="Normal"/>
-    <w:link w:val="Heading2Char"/>
+    <w:link w:val="Overskrift2Tegn"/>
     <w:uiPriority w:val="9"/>
     <w:unhideWhenUsed/>
     <w:qFormat/>
@@ -817,13 +912,13 @@
       <w:szCs w:val="26"/>
     </w:rPr>
   </w:style>
-  <w:style w:type="character" w:default="1" w:styleId="DefaultParagraphFont">
+  <w:style w:type="character" w:default="1" w:styleId="Standardskrifttypeiafsnit">
     <w:name w:val="Default Paragraph Font"/>
     <w:uiPriority w:val="1"/>
     <w:semiHidden/>
     <w:unhideWhenUsed/>
   </w:style>
-  <w:style w:type="table" w:default="1" w:styleId="TableNormal">
+  <w:style w:type="table" w:default="1" w:styleId="Tabel-Normal">
     <w:name w:val="Normal Table"/>
     <w:uiPriority w:val="99"/>
     <w:semiHidden/>
@@ -838,15 +933,15 @@
       </w:tblCellMar>
     </w:tblPr>
   </w:style>
-  <w:style w:type="numbering" w:default="1" w:styleId="NoList">
+  <w:style w:type="numbering" w:default="1" w:styleId="Ingenoversigt">
     <w:name w:val="No List"/>
     <w:uiPriority w:val="99"/>
     <w:semiHidden/>
     <w:unhideWhenUsed/>
   </w:style>
-  <w:style w:type="table" w:styleId="TableGrid">
+  <w:style w:type="table" w:styleId="Tabel-Gitter">
     <w:name w:val="Table Grid"/>
-    <w:basedOn w:val="TableNormal"/>
+    <w:basedOn w:val="Tabel-Normal"/>
     <w:uiPriority w:val="59"/>
     <w:rsid w:val="00D53779"/>
     <w:pPr>
@@ -870,10 +965,10 @@
       </w:tblCellMar>
     </w:tblPr>
   </w:style>
-  <w:style w:type="character" w:customStyle="1" w:styleId="Heading2Char">
-    <w:name w:val="Heading 2 Char"/>
-    <w:basedOn w:val="DefaultParagraphFont"/>
-    <w:link w:val="Heading2"/>
+  <w:style w:type="character" w:customStyle="1" w:styleId="Overskrift2Tegn">
+    <w:name w:val="Overskrift 2 Tegn"/>
+    <w:basedOn w:val="Standardskrifttypeiafsnit"/>
+    <w:link w:val="Overskrift2"/>
     <w:uiPriority w:val="9"/>
     <w:rsid w:val="00D53779"/>
     <w:rPr>
@@ -885,7 +980,7 @@
       <w:szCs w:val="26"/>
     </w:rPr>
   </w:style>
-  <w:style w:type="paragraph" w:styleId="ListParagraph">
+  <w:style w:type="paragraph" w:styleId="Listeafsnit">
     <w:name w:val="List Paragraph"/>
     <w:basedOn w:val="Normal"/>
     <w:uiPriority w:val="34"/>

--- a/Review/2014-09-26 - Gruppe 8/Termbeskrivelse.docx
+++ b/Review/2014-09-26 - Gruppe 8/Termbeskrivelse.docx
@@ -110,8 +110,6 @@
             <w:r>
               <w:t>Når spilleren ikke affyrer sit våben, så vil våbnets heat falde.</w:t>
             </w:r>
-            <w:bookmarkStart w:id="2" w:name="_GoBack"/>
-            <w:bookmarkEnd w:id="2"/>
           </w:p>
         </w:tc>
       </w:tr>
@@ -162,7 +160,21 @@
           </w:tcPr>
           <w:p>
             <w:r>
-              <w:t>Health (Navn TBD)</w:t>
+              <w:t xml:space="preserve">Health (Navn </w:t>
+            </w:r>
+            <w:commentRangeStart w:id="2"/>
+            <w:r>
+              <w:t>TBD</w:t>
+            </w:r>
+            <w:commentRangeEnd w:id="2"/>
+            <w:r>
+              <w:rPr>
+                <w:rStyle w:val="Kommentarhenvisning"/>
+              </w:rPr>
+              <w:commentReference w:id="2"/>
+            </w:r>
+            <w:r>
+              <w:t>)</w:t>
             </w:r>
           </w:p>
         </w:tc>
@@ -257,7 +269,18 @@
           </w:tcPr>
           <w:p>
             <w:r>
-              <w:t xml:space="preserve">Laser Sniperen vil altid dræbe hvis man rammer – dog har den en overheat-timer på 1,5 sekund efter hvert skud. </w:t>
+              <w:t xml:space="preserve">Laser Sniperen vil altid dræbe hvis man rammer – dog har den en </w:t>
+            </w:r>
+            <w:commentRangeStart w:id="3"/>
+            <w:r>
+              <w:t xml:space="preserve">overheat-timer på 1,5 sekund efter hvert skud. </w:t>
+            </w:r>
+            <w:commentRangeEnd w:id="3"/>
+            <w:r>
+              <w:rPr>
+                <w:rStyle w:val="Kommentarhenvisning"/>
+              </w:rPr>
+              <w:commentReference w:id="3"/>
             </w:r>
           </w:p>
         </w:tc>
@@ -363,6 +386,60 @@
     </w:sectPr>
   </w:body>
 </w:document>
+</file>
+
+<file path=word/comments.xml><?xml version="1.0" encoding="utf-8"?>
+<w:comments xmlns:wpc="http://schemas.microsoft.com/office/word/2010/wordprocessingCanvas" xmlns:mc="http://schemas.openxmlformats.org/markup-compatibility/2006" xmlns:o="urn:schemas-microsoft-com:office:office" xmlns:r="http://schemas.openxmlformats.org/officeDocument/2006/relationships" xmlns:m="http://schemas.openxmlformats.org/officeDocument/2006/math" xmlns:v="urn:schemas-microsoft-com:vml" xmlns:wp14="http://schemas.microsoft.com/office/word/2010/wordprocessingDrawing" xmlns:wp="http://schemas.openxmlformats.org/drawingml/2006/wordprocessingDrawing" xmlns:w10="urn:schemas-microsoft-com:office:word" xmlns:w="http://schemas.openxmlformats.org/wordprocessingml/2006/main" xmlns:w14="http://schemas.microsoft.com/office/word/2010/wordml" xmlns:w15="http://schemas.microsoft.com/office/word/2012/wordml" xmlns:wpg="http://schemas.microsoft.com/office/word/2010/wordprocessingGroup" xmlns:wpi="http://schemas.microsoft.com/office/word/2010/wordprocessingInk" xmlns:wne="http://schemas.microsoft.com/office/word/2006/wordml" xmlns:wps="http://schemas.microsoft.com/office/word/2010/wordprocessingShape" mc:Ignorable="w14 w15 wp14">
+  <w:comment w:id="2" w:author="Felix Blix Eveberg" w:date="2014-09-24T14:49:00Z" w:initials="FBE">
+    <w:p>
+      <w:pPr>
+        <w:pStyle w:val="Kommentartekst"/>
+      </w:pPr>
+      <w:r>
+        <w:rPr>
+          <w:rStyle w:val="Kommentarhenvisning"/>
+        </w:rPr>
+        <w:annotationRef/>
+      </w:r>
+      <w:r>
+        <w:t>TBD?</w:t>
+      </w:r>
+    </w:p>
+  </w:comment>
+  <w:comment w:id="3" w:author="Felix Blix Eveberg" w:date="2014-09-24T14:50:00Z" w:initials="FBE">
+    <w:p>
+      <w:pPr>
+        <w:pStyle w:val="Kommentartekst"/>
+      </w:pPr>
+      <w:r>
+        <w:rPr>
+          <w:rStyle w:val="Kommentarhenvisning"/>
+        </w:rPr>
+        <w:annotationRef/>
+      </w:r>
+      <w:r>
+        <w:t>Burde det ikke nærmere have en heat værdi som tvang våbnet i overheat. Denne timer funktionalitet ligger lidt ved siden af det beskrevne heat/</w:t>
+      </w:r>
+      <w:proofErr w:type="spellStart"/>
+      <w:r>
+        <w:t>cooldown</w:t>
+      </w:r>
+      <w:proofErr w:type="spellEnd"/>
+      <w:r>
+        <w:t xml:space="preserve"> system</w:t>
+      </w:r>
+      <w:bookmarkStart w:id="4" w:name="_GoBack"/>
+      <w:bookmarkEnd w:id="4"/>
+    </w:p>
+  </w:comment>
+</w:comments>
+</file>
+
+<file path=word/commentsExtended.xml><?xml version="1.0" encoding="utf-8"?>
+<w15:commentsEx xmlns:wpc="http://schemas.microsoft.com/office/word/2010/wordprocessingCanvas" xmlns:mc="http://schemas.openxmlformats.org/markup-compatibility/2006" xmlns:o="urn:schemas-microsoft-com:office:office" xmlns:r="http://schemas.openxmlformats.org/officeDocument/2006/relationships" xmlns:m="http://schemas.openxmlformats.org/officeDocument/2006/math" xmlns:v="urn:schemas-microsoft-com:vml" xmlns:wp14="http://schemas.microsoft.com/office/word/2010/wordprocessingDrawing" xmlns:wp="http://schemas.openxmlformats.org/drawingml/2006/wordprocessingDrawing" xmlns:w10="urn:schemas-microsoft-com:office:word" xmlns:w="http://schemas.openxmlformats.org/wordprocessingml/2006/main" xmlns:w14="http://schemas.microsoft.com/office/word/2010/wordml" xmlns:w15="http://schemas.microsoft.com/office/word/2012/wordml" xmlns:wpg="http://schemas.microsoft.com/office/word/2010/wordprocessingGroup" xmlns:wpi="http://schemas.microsoft.com/office/word/2010/wordprocessingInk" xmlns:wne="http://schemas.microsoft.com/office/word/2006/wordml" xmlns:wps="http://schemas.microsoft.com/office/word/2010/wordprocessingShape" mc:Ignorable="w14 w15 wp14">
+  <w15:commentEx w15:paraId="0E6466E5" w15:done="0"/>
+  <w15:commentEx w15:paraId="3CCC1823" w15:done="0"/>
+</w15:commentsEx>
 </file>
 
 <file path=word/numbering.xml><?xml version="1.0" encoding="utf-8"?>
@@ -489,6 +566,9 @@
 <w15:people xmlns:wpc="http://schemas.microsoft.com/office/word/2010/wordprocessingCanvas" xmlns:mc="http://schemas.openxmlformats.org/markup-compatibility/2006" xmlns:o="urn:schemas-microsoft-com:office:office" xmlns:r="http://schemas.openxmlformats.org/officeDocument/2006/relationships" xmlns:m="http://schemas.openxmlformats.org/officeDocument/2006/math" xmlns:v="urn:schemas-microsoft-com:vml" xmlns:wp14="http://schemas.microsoft.com/office/word/2010/wordprocessingDrawing" xmlns:wp="http://schemas.openxmlformats.org/drawingml/2006/wordprocessingDrawing" xmlns:w10="urn:schemas-microsoft-com:office:word" xmlns:w="http://schemas.openxmlformats.org/wordprocessingml/2006/main" xmlns:w14="http://schemas.microsoft.com/office/word/2010/wordml" xmlns:w15="http://schemas.microsoft.com/office/word/2012/wordml" xmlns:wpg="http://schemas.microsoft.com/office/word/2010/wordprocessingGroup" xmlns:wpi="http://schemas.microsoft.com/office/word/2010/wordprocessingInk" xmlns:wne="http://schemas.microsoft.com/office/word/2006/wordml" xmlns:wps="http://schemas.microsoft.com/office/word/2010/wordprocessingShape" mc:Ignorable="w14 w15 wp14">
   <w15:person w15:author="Jonas Nikolajsen">
     <w15:presenceInfo w15:providerId="Windows Live" w15:userId="88f596bd6ac22400"/>
+  </w15:person>
+  <w15:person w15:author="Felix Blix Eveberg">
+    <w15:presenceInfo w15:providerId="Windows Live" w15:userId="84927086b900794c"/>
   </w15:person>
 </w15:people>
 </file>
@@ -991,6 +1071,104 @@
       <w:contextualSpacing/>
     </w:pPr>
   </w:style>
+  <w:style w:type="character" w:styleId="Kommentarhenvisning">
+    <w:name w:val="annotation reference"/>
+    <w:basedOn w:val="Standardskrifttypeiafsnit"/>
+    <w:uiPriority w:val="99"/>
+    <w:semiHidden/>
+    <w:unhideWhenUsed/>
+    <w:rsid w:val="003D56E5"/>
+    <w:rPr>
+      <w:sz w:val="16"/>
+      <w:szCs w:val="16"/>
+    </w:rPr>
+  </w:style>
+  <w:style w:type="paragraph" w:styleId="Kommentartekst">
+    <w:name w:val="annotation text"/>
+    <w:basedOn w:val="Normal"/>
+    <w:link w:val="KommentartekstTegn"/>
+    <w:uiPriority w:val="99"/>
+    <w:semiHidden/>
+    <w:unhideWhenUsed/>
+    <w:rsid w:val="003D56E5"/>
+    <w:pPr>
+      <w:spacing w:line="240" w:lineRule="auto"/>
+    </w:pPr>
+    <w:rPr>
+      <w:sz w:val="20"/>
+      <w:szCs w:val="20"/>
+    </w:rPr>
+  </w:style>
+  <w:style w:type="character" w:customStyle="1" w:styleId="KommentartekstTegn">
+    <w:name w:val="Kommentartekst Tegn"/>
+    <w:basedOn w:val="Standardskrifttypeiafsnit"/>
+    <w:link w:val="Kommentartekst"/>
+    <w:uiPriority w:val="99"/>
+    <w:semiHidden/>
+    <w:rsid w:val="003D56E5"/>
+    <w:rPr>
+      <w:sz w:val="20"/>
+      <w:szCs w:val="20"/>
+    </w:rPr>
+  </w:style>
+  <w:style w:type="paragraph" w:styleId="Kommentaremne">
+    <w:name w:val="annotation subject"/>
+    <w:basedOn w:val="Kommentartekst"/>
+    <w:next w:val="Kommentartekst"/>
+    <w:link w:val="KommentaremneTegn"/>
+    <w:uiPriority w:val="99"/>
+    <w:semiHidden/>
+    <w:unhideWhenUsed/>
+    <w:rsid w:val="003D56E5"/>
+    <w:rPr>
+      <w:b/>
+      <w:bCs/>
+    </w:rPr>
+  </w:style>
+  <w:style w:type="character" w:customStyle="1" w:styleId="KommentaremneTegn">
+    <w:name w:val="Kommentaremne Tegn"/>
+    <w:basedOn w:val="KommentartekstTegn"/>
+    <w:link w:val="Kommentaremne"/>
+    <w:uiPriority w:val="99"/>
+    <w:semiHidden/>
+    <w:rsid w:val="003D56E5"/>
+    <w:rPr>
+      <w:b/>
+      <w:bCs/>
+      <w:sz w:val="20"/>
+      <w:szCs w:val="20"/>
+    </w:rPr>
+  </w:style>
+  <w:style w:type="paragraph" w:styleId="Markeringsbobletekst">
+    <w:name w:val="Balloon Text"/>
+    <w:basedOn w:val="Normal"/>
+    <w:link w:val="MarkeringsbobletekstTegn"/>
+    <w:uiPriority w:val="99"/>
+    <w:semiHidden/>
+    <w:unhideWhenUsed/>
+    <w:rsid w:val="003D56E5"/>
+    <w:pPr>
+      <w:spacing w:after="0" w:line="240" w:lineRule="auto"/>
+    </w:pPr>
+    <w:rPr>
+      <w:rFonts w:ascii="Segoe UI" w:hAnsi="Segoe UI" w:cs="Segoe UI"/>
+      <w:sz w:val="18"/>
+      <w:szCs w:val="18"/>
+    </w:rPr>
+  </w:style>
+  <w:style w:type="character" w:customStyle="1" w:styleId="MarkeringsbobletekstTegn">
+    <w:name w:val="Markeringsbobletekst Tegn"/>
+    <w:basedOn w:val="Standardskrifttypeiafsnit"/>
+    <w:link w:val="Markeringsbobletekst"/>
+    <w:uiPriority w:val="99"/>
+    <w:semiHidden/>
+    <w:rsid w:val="003D56E5"/>
+    <w:rPr>
+      <w:rFonts w:ascii="Segoe UI" w:hAnsi="Segoe UI" w:cs="Segoe UI"/>
+      <w:sz w:val="18"/>
+      <w:szCs w:val="18"/>
+    </w:rPr>
+  </w:style>
 </w:styles>
 </file>
 
